--- a/HTML_Assignment/PRO201 Project Plan.docx
+++ b/HTML_Assignment/PRO201 Project Plan.docx
@@ -251,6 +251,27 @@
       </w:r>
     </w:p>
     <w:p>
+      <w:r>
+        <w:tab/>
+      </w:r>
+      <w:r>
+        <w:tab/>
+        <w:t>. Product Review</w:t>
+      </w:r>
+    </w:p>
+    <w:p>
+      <w:r>
+        <w:tab/>
+      </w:r>
+      <w:r>
+        <w:tab/>
+      </w:r>
+      <w:r>
+        <w:tab/>
+        <w:t>[Review Submit] Form</w:t>
+      </w:r>
+    </w:p>
+    <w:p>
       <w:pPr>
         <w:pStyle w:val="ListParagraph"/>
       </w:pPr>
@@ -392,6 +413,15 @@
       <w:r>
         <w:t>[Order Confirmation] Form</w:t>
       </w:r>
+    </w:p>
+    <w:p>
+      <w:pPr>
+        <w:pStyle w:val="ListParagraph"/>
+      </w:pPr>
+      <w:r>
+        <w:tab/>
+        <w:t>. [Customer Response] Form</w:t>
+      </w:r>
       <w:r>
         <w:tab/>
       </w:r>
@@ -515,7 +545,11 @@
         <w:pStyle w:val="Heading1"/>
       </w:pPr>
       <w:r>
+        <w:lastRenderedPageBreak/>
         <w:t>Constraints</w:t>
+      </w:r>
+      <w:r>
+        <w:t xml:space="preserve"> &amp; Requirements</w:t>
       </w:r>
     </w:p>
     <w:p>
@@ -545,12 +579,14 @@
     <w:p>
       <w:pPr>
         <w:pStyle w:val="ListParagraph"/>
-      </w:pPr>
-    </w:p>
-    <w:p>
-      <w:pPr>
-        <w:pStyle w:val="ListParagraph"/>
-      </w:pPr>
+        <w:numPr>
+          <w:ilvl w:val="0"/>
+          <w:numId w:val="2"/>
+        </w:numPr>
+      </w:pPr>
+      <w:r>
+        <w:t xml:space="preserve">Maximum quantity per. Product for order shall be 20 </w:t>
+      </w:r>
     </w:p>
     <w:p>
       <w:pPr>
@@ -572,1529 +608,560 @@
         <w:t>Login</w:t>
       </w:r>
     </w:p>
-    <w:tbl>
-      <w:tblPr>
-        <w:tblStyle w:val="TableGrid8"/>
-        <w:tblW w:w="9558" w:type="dxa"/>
-        <w:tblLayout w:type="fixed"/>
-        <w:tblLook w:val="0020" w:firstRow="1" w:lastRow="0" w:firstColumn="0" w:lastColumn="0" w:noHBand="0" w:noVBand="0"/>
-      </w:tblPr>
-      <w:tblGrid>
-        <w:gridCol w:w="2268"/>
-        <w:gridCol w:w="2196"/>
-        <w:gridCol w:w="2196"/>
-        <w:gridCol w:w="2898"/>
-      </w:tblGrid>
-      <w:tr>
-        <w:trPr>
-          <w:cnfStyle w:val="100000000000" w:firstRow="1" w:lastRow="0" w:firstColumn="0" w:lastColumn="0" w:oddVBand="0" w:evenVBand="0" w:oddHBand="0" w:evenHBand="0" w:firstRowFirstColumn="0" w:firstRowLastColumn="0" w:lastRowFirstColumn="0" w:lastRowLastColumn="0"/>
-        </w:trPr>
-        <w:tc>
-          <w:tcPr>
-            <w:tcW w:w="2268" w:type="dxa"/>
-          </w:tcPr>
-          <w:p>
-            <w:pPr>
-              <w:jc w:val="right"/>
-              <w:rPr>
-                <w:b w:val="0"/>
-              </w:rPr>
-            </w:pPr>
-            <w:r>
-              <w:rPr>
-                <w:b w:val="0"/>
-              </w:rPr>
-              <w:t>Use Case ID:</w:t>
-            </w:r>
-          </w:p>
-        </w:tc>
-        <w:tc>
-          <w:tcPr>
-            <w:tcW w:w="7290" w:type="dxa"/>
-            <w:gridSpan w:val="3"/>
-          </w:tcPr>
-          <w:p>
-            <w:pPr>
-              <w:ind w:hanging="547"/>
-            </w:pPr>
-            <w:r>
-              <w:t>UC</w:t>
-            </w:r>
-            <w:r>
-              <w:t>01</w:t>
-            </w:r>
-          </w:p>
-        </w:tc>
-      </w:tr>
-      <w:tr>
-        <w:tc>
-          <w:tcPr>
-            <w:tcW w:w="2268" w:type="dxa"/>
-          </w:tcPr>
-          <w:p>
-            <w:pPr>
-              <w:jc w:val="right"/>
-              <w:rPr>
-                <w:b/>
-              </w:rPr>
-            </w:pPr>
-            <w:r>
-              <w:rPr>
-                <w:b/>
-              </w:rPr>
-              <w:t>Use Case Name:</w:t>
-            </w:r>
-          </w:p>
-        </w:tc>
-        <w:tc>
-          <w:tcPr>
-            <w:tcW w:w="7290" w:type="dxa"/>
-            <w:gridSpan w:val="3"/>
-          </w:tcPr>
-          <w:p>
-            <w:pPr>
-              <w:ind w:hanging="547"/>
-            </w:pPr>
-            <w:r>
-              <w:t>Login</w:t>
-            </w:r>
-          </w:p>
-        </w:tc>
-      </w:tr>
-      <w:tr>
-        <w:tc>
-          <w:tcPr>
-            <w:tcW w:w="2268" w:type="dxa"/>
-          </w:tcPr>
-          <w:p>
-            <w:pPr>
-              <w:jc w:val="right"/>
-              <w:rPr>
-                <w:b/>
-              </w:rPr>
-            </w:pPr>
-            <w:r>
-              <w:rPr>
-                <w:b/>
-              </w:rPr>
-              <w:t>Created By:</w:t>
-            </w:r>
-          </w:p>
-        </w:tc>
-        <w:tc>
-          <w:tcPr>
-            <w:tcW w:w="2196" w:type="dxa"/>
-          </w:tcPr>
-          <w:p>
-            <w:pPr>
-              <w:ind w:hanging="547"/>
-            </w:pPr>
-          </w:p>
-        </w:tc>
-        <w:tc>
-          <w:tcPr>
-            <w:tcW w:w="2196" w:type="dxa"/>
-          </w:tcPr>
-          <w:p>
-            <w:pPr>
-              <w:ind w:hanging="547"/>
-              <w:jc w:val="right"/>
-              <w:rPr>
-                <w:b/>
-              </w:rPr>
-            </w:pPr>
-            <w:r>
-              <w:rPr>
-                <w:b/>
-              </w:rPr>
-              <w:t>Last Updated By:</w:t>
-            </w:r>
-          </w:p>
-        </w:tc>
-        <w:tc>
-          <w:tcPr>
-            <w:tcW w:w="2898" w:type="dxa"/>
-          </w:tcPr>
-          <w:p>
-            <w:pPr>
-              <w:ind w:hanging="547"/>
-            </w:pPr>
-          </w:p>
-        </w:tc>
-      </w:tr>
-      <w:tr>
-        <w:tc>
-          <w:tcPr>
-            <w:tcW w:w="2268" w:type="dxa"/>
-          </w:tcPr>
-          <w:p>
-            <w:pPr>
-              <w:jc w:val="right"/>
-              <w:rPr>
-                <w:b/>
-              </w:rPr>
-            </w:pPr>
-            <w:r>
-              <w:rPr>
-                <w:b/>
-              </w:rPr>
-              <w:t>Date Created:</w:t>
-            </w:r>
-          </w:p>
-        </w:tc>
-        <w:tc>
-          <w:tcPr>
-            <w:tcW w:w="2196" w:type="dxa"/>
-          </w:tcPr>
-          <w:p>
-            <w:pPr>
-              <w:ind w:hanging="547"/>
-            </w:pPr>
-          </w:p>
-        </w:tc>
-        <w:tc>
-          <w:tcPr>
-            <w:tcW w:w="2196" w:type="dxa"/>
-          </w:tcPr>
-          <w:p>
-            <w:pPr>
-              <w:ind w:hanging="547"/>
-              <w:jc w:val="right"/>
-              <w:rPr>
-                <w:b/>
-              </w:rPr>
-            </w:pPr>
-            <w:r>
-              <w:rPr>
-                <w:b/>
-              </w:rPr>
-              <w:t>Date Last Updated:</w:t>
-            </w:r>
-          </w:p>
-        </w:tc>
-        <w:tc>
-          <w:tcPr>
-            <w:tcW w:w="2898" w:type="dxa"/>
-          </w:tcPr>
-          <w:p>
-            <w:pPr>
-              <w:ind w:hanging="547"/>
-            </w:pPr>
-          </w:p>
-        </w:tc>
-      </w:tr>
-      <w:tr>
-        <w:tc>
-          <w:tcPr>
-            <w:tcW w:w="2268" w:type="dxa"/>
-          </w:tcPr>
-          <w:p>
-            <w:pPr>
-              <w:jc w:val="right"/>
-              <w:rPr>
-                <w:b/>
-              </w:rPr>
-            </w:pPr>
-            <w:r>
-              <w:rPr>
-                <w:b/>
-              </w:rPr>
-              <w:t>Actors:</w:t>
-            </w:r>
-          </w:p>
-        </w:tc>
-        <w:tc>
-          <w:tcPr>
-            <w:tcW w:w="7290" w:type="dxa"/>
-            <w:gridSpan w:val="3"/>
-          </w:tcPr>
-          <w:p>
-            <w:pPr>
-              <w:ind w:left="0"/>
-            </w:pPr>
-            <w:r>
-              <w:t>Customer + Staff + Manager</w:t>
-            </w:r>
-          </w:p>
-        </w:tc>
-      </w:tr>
-      <w:tr>
-        <w:tc>
-          <w:tcPr>
-            <w:tcW w:w="2268" w:type="dxa"/>
-          </w:tcPr>
-          <w:p>
-            <w:pPr>
-              <w:jc w:val="right"/>
-              <w:rPr>
-                <w:b/>
-              </w:rPr>
-            </w:pPr>
-            <w:r>
-              <w:rPr>
-                <w:b/>
-              </w:rPr>
-              <w:t>Description:</w:t>
-            </w:r>
-          </w:p>
-        </w:tc>
-        <w:tc>
-          <w:tcPr>
-            <w:tcW w:w="7290" w:type="dxa"/>
-            <w:gridSpan w:val="3"/>
-          </w:tcPr>
-          <w:p>
-            <w:pPr>
-              <w:ind w:left="0"/>
-            </w:pPr>
-            <w:r>
-              <w:t>User</w:t>
-            </w:r>
-            <w:r>
-              <w:t xml:space="preserve"> login to their account </w:t>
-            </w:r>
-          </w:p>
-        </w:tc>
-      </w:tr>
-      <w:tr>
-        <w:trPr>
-          <w:trHeight w:val="219"/>
-        </w:trPr>
-        <w:tc>
-          <w:tcPr>
-            <w:tcW w:w="2268" w:type="dxa"/>
-          </w:tcPr>
-          <w:p>
-            <w:pPr>
-              <w:jc w:val="right"/>
-              <w:rPr>
-                <w:b/>
-              </w:rPr>
-            </w:pPr>
-            <w:r>
-              <w:rPr>
-                <w:b/>
-              </w:rPr>
-              <w:t>Pre-conditions:</w:t>
-            </w:r>
-          </w:p>
-        </w:tc>
-        <w:tc>
-          <w:tcPr>
-            <w:tcW w:w="7290" w:type="dxa"/>
-            <w:gridSpan w:val="3"/>
-          </w:tcPr>
-          <w:p>
-            <w:pPr>
-              <w:numPr>
-                <w:ilvl w:val="0"/>
-                <w:numId w:val="6"/>
-              </w:numPr>
-              <w:spacing w:before="0" w:after="0"/>
-              <w:ind w:left="252" w:hanging="252"/>
-            </w:pPr>
-            <w:r>
-              <w:t>Open login.html</w:t>
-            </w:r>
-          </w:p>
-        </w:tc>
-      </w:tr>
-      <w:tr>
-        <w:trPr>
-          <w:trHeight w:val="147"/>
-        </w:trPr>
-        <w:tc>
-          <w:tcPr>
-            <w:tcW w:w="2268" w:type="dxa"/>
-          </w:tcPr>
-          <w:p>
-            <w:pPr>
-              <w:jc w:val="right"/>
-              <w:rPr>
-                <w:b/>
-              </w:rPr>
-            </w:pPr>
-            <w:r>
-              <w:rPr>
-                <w:b/>
-              </w:rPr>
-              <w:t>Post-conditions:</w:t>
-            </w:r>
-          </w:p>
-        </w:tc>
-        <w:tc>
-          <w:tcPr>
-            <w:tcW w:w="7290" w:type="dxa"/>
-            <w:gridSpan w:val="3"/>
-          </w:tcPr>
-          <w:p>
-            <w:pPr>
-              <w:numPr>
-                <w:ilvl w:val="0"/>
-                <w:numId w:val="8"/>
-              </w:numPr>
-              <w:spacing w:before="0" w:after="0"/>
-              <w:ind w:left="252" w:hanging="270"/>
-            </w:pPr>
-            <w:r>
-              <w:t>User</w:t>
-            </w:r>
-            <w:r>
-              <w:t xml:space="preserve"> gaining access to their account</w:t>
-            </w:r>
-          </w:p>
-        </w:tc>
-      </w:tr>
-      <w:tr>
-        <w:tc>
-          <w:tcPr>
-            <w:tcW w:w="2268" w:type="dxa"/>
-          </w:tcPr>
-          <w:p>
-            <w:pPr>
-              <w:jc w:val="right"/>
-              <w:rPr>
-                <w:b/>
-              </w:rPr>
-            </w:pPr>
-            <w:r>
-              <w:rPr>
-                <w:b/>
-              </w:rPr>
-              <w:t>Normal Flow:</w:t>
-            </w:r>
-          </w:p>
-        </w:tc>
-        <w:tc>
-          <w:tcPr>
-            <w:tcW w:w="7290" w:type="dxa"/>
-            <w:gridSpan w:val="3"/>
-          </w:tcPr>
-          <w:p>
-            <w:pPr>
-              <w:numPr>
-                <w:ilvl w:val="0"/>
-                <w:numId w:val="7"/>
-              </w:numPr>
-              <w:spacing w:before="0" w:after="0"/>
-            </w:pPr>
-            <w:r>
-              <w:t>User</w:t>
-            </w:r>
-            <w:r>
-              <w:t xml:space="preserve"> click on [Login] on page’s header section</w:t>
-            </w:r>
-          </w:p>
-          <w:p>
-            <w:pPr>
-              <w:numPr>
-                <w:ilvl w:val="0"/>
-                <w:numId w:val="7"/>
-              </w:numPr>
-              <w:spacing w:before="0" w:after="0"/>
-            </w:pPr>
-            <w:r>
-              <w:t>Browser leads</w:t>
-            </w:r>
-            <w:r>
-              <w:t xml:space="preserve"> user</w:t>
-            </w:r>
-            <w:r>
-              <w:t xml:space="preserve"> to Login page</w:t>
-            </w:r>
-          </w:p>
-          <w:p>
-            <w:pPr>
-              <w:numPr>
-                <w:ilvl w:val="0"/>
-                <w:numId w:val="7"/>
-              </w:numPr>
-              <w:spacing w:before="0" w:after="0"/>
-            </w:pPr>
-            <w:r>
-              <w:t>User</w:t>
-            </w:r>
-            <w:r>
-              <w:t xml:space="preserve"> fill</w:t>
-            </w:r>
-            <w:r>
-              <w:t>s</w:t>
-            </w:r>
-            <w:r>
-              <w:t xml:space="preserve"> in username + password, then click [Login]</w:t>
-            </w:r>
-          </w:p>
-          <w:p>
-            <w:pPr>
-              <w:spacing w:before="0" w:after="0"/>
-            </w:pPr>
-            <w:r>
-              <w:t xml:space="preserve"> </w:t>
-            </w:r>
-          </w:p>
-        </w:tc>
-      </w:tr>
-      <w:tr>
-        <w:trPr>
-          <w:trHeight w:val="813"/>
-        </w:trPr>
-        <w:tc>
-          <w:tcPr>
-            <w:tcW w:w="2268" w:type="dxa"/>
-          </w:tcPr>
-          <w:p>
-            <w:pPr>
-              <w:jc w:val="right"/>
-              <w:rPr>
-                <w:b/>
-              </w:rPr>
-            </w:pPr>
-            <w:r>
-              <w:rPr>
-                <w:b/>
-              </w:rPr>
-              <w:t>Alternative Flows:</w:t>
-            </w:r>
-          </w:p>
-        </w:tc>
-        <w:tc>
-          <w:tcPr>
-            <w:tcW w:w="7290" w:type="dxa"/>
-            <w:gridSpan w:val="3"/>
-          </w:tcPr>
-          <w:p>
-            <w:pPr>
-              <w:spacing w:before="0" w:after="0"/>
-              <w:ind w:left="0"/>
-            </w:pPr>
-            <w:r>
-              <w:rPr>
-                <w:b/>
-              </w:rPr>
-              <w:t>N/A</w:t>
-            </w:r>
-          </w:p>
-        </w:tc>
-      </w:tr>
-      <w:tr>
-        <w:tc>
-          <w:tcPr>
-            <w:tcW w:w="2268" w:type="dxa"/>
-          </w:tcPr>
-          <w:p>
-            <w:pPr>
-              <w:jc w:val="right"/>
-              <w:rPr>
-                <w:b/>
-              </w:rPr>
-            </w:pPr>
-            <w:r>
-              <w:rPr>
-                <w:b/>
-              </w:rPr>
-              <w:t>Exceptions:</w:t>
-            </w:r>
-          </w:p>
-        </w:tc>
-        <w:tc>
-          <w:tcPr>
-            <w:tcW w:w="7290" w:type="dxa"/>
-            <w:gridSpan w:val="3"/>
-          </w:tcPr>
-          <w:p>
-            <w:pPr>
-              <w:spacing w:before="0" w:after="0"/>
-              <w:ind w:left="0"/>
-            </w:pPr>
-            <w:r>
-              <w:t>Wrong username/password</w:t>
-            </w:r>
-          </w:p>
-        </w:tc>
-      </w:tr>
-      <w:tr>
-        <w:tc>
-          <w:tcPr>
-            <w:tcW w:w="2268" w:type="dxa"/>
-          </w:tcPr>
-          <w:p>
-            <w:pPr>
-              <w:jc w:val="right"/>
-              <w:rPr>
-                <w:b/>
-              </w:rPr>
-            </w:pPr>
-            <w:r>
-              <w:rPr>
-                <w:b/>
-              </w:rPr>
-              <w:t>Priority:</w:t>
-            </w:r>
-          </w:p>
-        </w:tc>
-        <w:tc>
-          <w:tcPr>
-            <w:tcW w:w="7290" w:type="dxa"/>
-            <w:gridSpan w:val="3"/>
-          </w:tcPr>
-          <w:p>
-            <w:pPr>
-              <w:ind w:left="0"/>
-            </w:pPr>
-            <w:r>
-              <w:t>Low</w:t>
-            </w:r>
-          </w:p>
-        </w:tc>
-      </w:tr>
-      <w:tr>
-        <w:tc>
-          <w:tcPr>
-            <w:tcW w:w="2268" w:type="dxa"/>
-          </w:tcPr>
-          <w:p>
-            <w:pPr>
-              <w:jc w:val="right"/>
-              <w:rPr>
-                <w:b/>
-              </w:rPr>
-            </w:pPr>
-            <w:r>
-              <w:rPr>
-                <w:b/>
-              </w:rPr>
-              <w:t>Special Requirements:</w:t>
-            </w:r>
-          </w:p>
-        </w:tc>
-        <w:tc>
-          <w:tcPr>
-            <w:tcW w:w="7290" w:type="dxa"/>
-            <w:gridSpan w:val="3"/>
-          </w:tcPr>
-          <w:p>
-            <w:pPr>
-              <w:spacing w:before="0" w:after="0"/>
-              <w:ind w:left="0"/>
-            </w:pPr>
-          </w:p>
-        </w:tc>
-      </w:tr>
-      <w:tr>
-        <w:tc>
-          <w:tcPr>
-            <w:tcW w:w="2268" w:type="dxa"/>
-          </w:tcPr>
-          <w:p>
-            <w:pPr>
-              <w:jc w:val="right"/>
-              <w:rPr>
-                <w:b/>
-              </w:rPr>
-            </w:pPr>
-            <w:r>
-              <w:rPr>
-                <w:b/>
-              </w:rPr>
-              <w:t>Notes and Issues:</w:t>
-            </w:r>
-          </w:p>
-        </w:tc>
-        <w:tc>
-          <w:tcPr>
-            <w:tcW w:w="7290" w:type="dxa"/>
-            <w:gridSpan w:val="3"/>
-          </w:tcPr>
-          <w:p>
-            <w:pPr>
-              <w:spacing w:before="0" w:after="0"/>
-              <w:ind w:left="0"/>
-            </w:pPr>
-            <w:r>
-              <w:t>N/A</w:t>
-            </w:r>
-          </w:p>
-        </w:tc>
-      </w:tr>
-    </w:tbl>
-    <w:p/>
-    <w:p/>
-    <w:p/>
-    <w:p/>
-    <w:p/>
-    <w:p/>
-    <w:p>
+    <w:p>
+      <w:pPr>
+        <w:pStyle w:val="ListParagraph"/>
+        <w:numPr>
+          <w:ilvl w:val="1"/>
+          <w:numId w:val="12"/>
+        </w:numPr>
+      </w:pPr>
+      <w:r>
+        <w:t xml:space="preserve">User accesses Login page  </w:t>
+      </w:r>
+    </w:p>
+    <w:p>
+      <w:pPr>
+        <w:pStyle w:val="ListParagraph"/>
+        <w:numPr>
+          <w:ilvl w:val="1"/>
+          <w:numId w:val="12"/>
+        </w:numPr>
+      </w:pPr>
+      <w:r>
+        <w:t xml:space="preserve">Fills in username/password </w:t>
+      </w:r>
+    </w:p>
+    <w:p>
+      <w:pPr>
+        <w:pStyle w:val="ListParagraph"/>
+        <w:numPr>
+          <w:ilvl w:val="1"/>
+          <w:numId w:val="12"/>
+        </w:numPr>
+      </w:pPr>
+      <w:r>
+        <w:t>click [Login]</w:t>
+      </w:r>
+    </w:p>
+    <w:p>
+      <w:pPr>
+        <w:pStyle w:val="ListParagraph"/>
+        <w:numPr>
+          <w:ilvl w:val="1"/>
+          <w:numId w:val="12"/>
+        </w:numPr>
+      </w:pPr>
+      <w:r>
+        <w:t xml:space="preserve">User gets redirected to Home page </w:t>
+      </w:r>
+    </w:p>
+    <w:p>
+      <w:pPr>
+        <w:pStyle w:val="Heading2"/>
+        <w:numPr>
+          <w:ilvl w:val="0"/>
+          <w:numId w:val="4"/>
+        </w:numPr>
+      </w:pPr>
+      <w:r>
+        <w:t>Customer</w:t>
+      </w:r>
+    </w:p>
+    <w:p>
+      <w:pPr>
+        <w:pStyle w:val="Heading3"/>
+        <w:numPr>
+          <w:ilvl w:val="1"/>
+          <w:numId w:val="4"/>
+        </w:numPr>
+      </w:pPr>
+      <w:r>
+        <w:t>Register</w:t>
+      </w:r>
+    </w:p>
+    <w:p>
+      <w:pPr>
+        <w:pStyle w:val="ListParagraph"/>
+        <w:numPr>
+          <w:ilvl w:val="2"/>
+          <w:numId w:val="4"/>
+        </w:numPr>
+      </w:pPr>
+      <w:r>
+        <w:t>Customer goes to Register page -&gt; Fills in Info. With valid inputs</w:t>
+      </w:r>
+    </w:p>
+    <w:p>
+      <w:pPr>
+        <w:pStyle w:val="ListParagraph"/>
+        <w:numPr>
+          <w:ilvl w:val="2"/>
+          <w:numId w:val="4"/>
+        </w:numPr>
+      </w:pPr>
+      <w:r>
+        <w:t>Click [Register]</w:t>
+      </w:r>
+    </w:p>
+    <w:p>
+      <w:pPr>
+        <w:pStyle w:val="ListParagraph"/>
+        <w:numPr>
+          <w:ilvl w:val="2"/>
+          <w:numId w:val="4"/>
+        </w:numPr>
+      </w:pPr>
+      <w:r>
+        <w:t>Server sends confirmation email</w:t>
+      </w:r>
+    </w:p>
+    <w:p>
+      <w:pPr>
+        <w:pStyle w:val="ListParagraph"/>
+        <w:numPr>
+          <w:ilvl w:val="2"/>
+          <w:numId w:val="4"/>
+        </w:numPr>
+      </w:pPr>
+      <w:r>
+        <w:t>Customer verifies registration via email, thus success signing up</w:t>
+      </w:r>
+    </w:p>
+    <w:p>
+      <w:pPr>
+        <w:pStyle w:val="Heading3"/>
+        <w:numPr>
+          <w:ilvl w:val="1"/>
+          <w:numId w:val="4"/>
+        </w:numPr>
+      </w:pPr>
+      <w:r>
+        <w:t>Add to Cart</w:t>
+      </w:r>
+    </w:p>
+    <w:p>
+      <w:pPr>
+        <w:pStyle w:val="ListParagraph"/>
+        <w:numPr>
+          <w:ilvl w:val="2"/>
+          <w:numId w:val="4"/>
+        </w:numPr>
+      </w:pPr>
+      <w:r>
+        <w:t xml:space="preserve">Customer clicks on [Add] under a </w:t>
+      </w:r>
+      <w:r>
+        <w:t>p</w:t>
+      </w:r>
+      <w:r>
+        <w:t xml:space="preserve">roduct’s summary or in </w:t>
+      </w:r>
+      <w:r>
+        <w:t>p</w:t>
+      </w:r>
+      <w:r>
+        <w:t>roduct’s detail page</w:t>
+      </w:r>
+    </w:p>
+    <w:p>
+      <w:pPr>
+        <w:pStyle w:val="ListParagraph"/>
+        <w:numPr>
+          <w:ilvl w:val="2"/>
+          <w:numId w:val="4"/>
+        </w:numPr>
+      </w:pPr>
+      <w:r>
+        <w:t>Product is registered into customer’s cart and cookie</w:t>
+      </w:r>
+    </w:p>
+    <w:p>
+      <w:pPr>
+        <w:pStyle w:val="Heading3"/>
+        <w:numPr>
+          <w:ilvl w:val="1"/>
+          <w:numId w:val="4"/>
+        </w:numPr>
+      </w:pPr>
+      <w:r>
+        <w:t>View Cart</w:t>
+      </w:r>
+    </w:p>
+    <w:p>
+      <w:pPr>
+        <w:pStyle w:val="ListParagraph"/>
+        <w:numPr>
+          <w:ilvl w:val="2"/>
+          <w:numId w:val="4"/>
+        </w:numPr>
+      </w:pPr>
+      <w:r>
+        <w:t>Customer goes to Cart page</w:t>
+      </w:r>
+    </w:p>
+    <w:p>
+      <w:pPr>
+        <w:pStyle w:val="ListParagraph"/>
+        <w:numPr>
+          <w:ilvl w:val="2"/>
+          <w:numId w:val="4"/>
+        </w:numPr>
+      </w:pPr>
+      <w:r>
+        <w:t xml:space="preserve">List of added </w:t>
+      </w:r>
+      <w:r>
+        <w:t>p</w:t>
+      </w:r>
+      <w:r>
+        <w:t>roducts in cookie will be loaded and showed in Cart page</w:t>
+      </w:r>
+    </w:p>
+    <w:p>
+      <w:pPr>
+        <w:pStyle w:val="Heading3"/>
+        <w:numPr>
+          <w:ilvl w:val="1"/>
+          <w:numId w:val="4"/>
+        </w:numPr>
+      </w:pPr>
+      <w:r>
+        <w:t>Check Out</w:t>
+      </w:r>
+    </w:p>
+    <w:p>
+      <w:pPr>
+        <w:pStyle w:val="ListParagraph"/>
+        <w:numPr>
+          <w:ilvl w:val="2"/>
+          <w:numId w:val="4"/>
+        </w:numPr>
+      </w:pPr>
+      <w:r>
+        <w:t>Customer clicks on [Check Out] in Cart page</w:t>
+      </w:r>
+    </w:p>
+    <w:p>
+      <w:pPr>
+        <w:pStyle w:val="ListParagraph"/>
+        <w:numPr>
+          <w:ilvl w:val="2"/>
+          <w:numId w:val="4"/>
+        </w:numPr>
+      </w:pPr>
+      <w:r>
+        <w:t>Customer verifies proceed via window prompt</w:t>
+      </w:r>
+    </w:p>
+    <w:p>
+      <w:pPr>
+        <w:pStyle w:val="ListParagraph"/>
+        <w:numPr>
+          <w:ilvl w:val="2"/>
+          <w:numId w:val="4"/>
+        </w:numPr>
+      </w:pPr>
+      <w:r>
+        <w:t>Customer logs in</w:t>
+      </w:r>
+      <w:r>
+        <w:t>to</w:t>
+      </w:r>
+      <w:r>
+        <w:t xml:space="preserve"> their account to proceed transaction</w:t>
+      </w:r>
+    </w:p>
+    <w:p>
+      <w:pPr>
+        <w:pStyle w:val="ListParagraph"/>
+        <w:numPr>
+          <w:ilvl w:val="2"/>
+          <w:numId w:val="4"/>
+        </w:numPr>
+      </w:pPr>
+      <w:r>
+        <w:t xml:space="preserve">Server sends email to confirm purchase’s authenticity </w:t>
+      </w:r>
+    </w:p>
+    <w:p>
+      <w:pPr>
+        <w:pStyle w:val="Heading3"/>
+        <w:numPr>
+          <w:ilvl w:val="1"/>
+          <w:numId w:val="4"/>
+        </w:numPr>
+      </w:pPr>
+      <w:r>
+        <w:t>Edit Personal Info</w:t>
+      </w:r>
+    </w:p>
+    <w:p>
+      <w:pPr>
+        <w:pStyle w:val="ListParagraph"/>
+        <w:numPr>
+          <w:ilvl w:val="2"/>
+          <w:numId w:val="4"/>
+        </w:numPr>
+      </w:pPr>
+      <w:r>
+        <w:t>Customer logs in</w:t>
+      </w:r>
+    </w:p>
+    <w:p>
+      <w:pPr>
+        <w:pStyle w:val="ListParagraph"/>
+        <w:numPr>
+          <w:ilvl w:val="2"/>
+          <w:numId w:val="4"/>
+        </w:numPr>
+      </w:pPr>
+      <w:r>
+        <w:t>Customer proceed to Account Detail page</w:t>
+      </w:r>
+    </w:p>
+    <w:p>
+      <w:pPr>
+        <w:pStyle w:val="ListParagraph"/>
+        <w:numPr>
+          <w:ilvl w:val="2"/>
+          <w:numId w:val="4"/>
+        </w:numPr>
+      </w:pPr>
+      <w:r>
+        <w:t xml:space="preserve">Customer clicks [Edit] then fills in new </w:t>
+      </w:r>
+      <w:r>
+        <w:t>i</w:t>
+      </w:r>
+      <w:r>
+        <w:t>nfo</w:t>
+      </w:r>
+    </w:p>
+    <w:p>
+      <w:pPr>
+        <w:pStyle w:val="ListParagraph"/>
+        <w:numPr>
+          <w:ilvl w:val="2"/>
+          <w:numId w:val="4"/>
+        </w:numPr>
+      </w:pPr>
+      <w:r>
+        <w:t>Customer finishes by clicking on [Save]</w:t>
+      </w:r>
+    </w:p>
+    <w:p>
+      <w:pPr>
+        <w:pStyle w:val="ListParagraph"/>
+        <w:numPr>
+          <w:ilvl w:val="2"/>
+          <w:numId w:val="4"/>
+        </w:numPr>
+      </w:pPr>
+      <w:r>
+        <w:t xml:space="preserve">Server sends email to confirm account’s detail changes  </w:t>
+      </w:r>
+    </w:p>
+    <w:p>
+      <w:pPr>
+        <w:pStyle w:val="Heading2"/>
+        <w:numPr>
+          <w:ilvl w:val="0"/>
+          <w:numId w:val="4"/>
+        </w:numPr>
+      </w:pPr>
+      <w:r>
+        <w:t>Staff</w:t>
+      </w:r>
+    </w:p>
+    <w:p>
+      <w:pPr>
+        <w:pStyle w:val="Heading3"/>
+        <w:numPr>
+          <w:ilvl w:val="1"/>
+          <w:numId w:val="4"/>
+        </w:numPr>
+      </w:pPr>
+      <w:r>
+        <w:t>View Orders</w:t>
+      </w:r>
+    </w:p>
+    <w:p>
+      <w:pPr>
+        <w:pStyle w:val="ListParagraph"/>
+        <w:numPr>
+          <w:ilvl w:val="2"/>
+          <w:numId w:val="4"/>
+        </w:numPr>
+      </w:pPr>
+      <w:r>
+        <w:t>Staff logs in</w:t>
+      </w:r>
+      <w:r>
+        <w:t>to</w:t>
+      </w:r>
+      <w:r>
+        <w:t xml:space="preserve"> their given account</w:t>
+      </w:r>
+    </w:p>
+    <w:p>
+      <w:pPr>
+        <w:pStyle w:val="ListParagraph"/>
+        <w:numPr>
+          <w:ilvl w:val="2"/>
+          <w:numId w:val="4"/>
+        </w:numPr>
+      </w:pPr>
+      <w:r>
+        <w:t>Staff will be given list of pending orders in Manage page</w:t>
+      </w:r>
+    </w:p>
+    <w:p>
+      <w:pPr>
+        <w:pStyle w:val="Heading3"/>
+        <w:numPr>
+          <w:ilvl w:val="1"/>
+          <w:numId w:val="4"/>
+        </w:numPr>
+      </w:pPr>
+      <w:r>
+        <w:lastRenderedPageBreak/>
+        <w:t>Assign Orders</w:t>
+      </w:r>
+    </w:p>
+    <w:p>
+      <w:pPr>
+        <w:pStyle w:val="ListParagraph"/>
+        <w:numPr>
+          <w:ilvl w:val="2"/>
+          <w:numId w:val="4"/>
+        </w:numPr>
+      </w:pPr>
+      <w:r>
+        <w:t xml:space="preserve">Staff shall be able to verifies and assign eligible orders by clicking [Confirm] next to </w:t>
+      </w:r>
+      <w:r>
+        <w:t xml:space="preserve">each order </w:t>
+      </w:r>
+    </w:p>
+    <w:p>
+      <w:pPr>
+        <w:pStyle w:val="Heading3"/>
+        <w:numPr>
+          <w:ilvl w:val="1"/>
+          <w:numId w:val="4"/>
+        </w:numPr>
+      </w:pPr>
+      <w:r>
+        <w:t>Request Restock</w:t>
+      </w:r>
+    </w:p>
+    <w:p>
+      <w:pPr>
+        <w:pStyle w:val="ListParagraph"/>
+        <w:numPr>
+          <w:ilvl w:val="2"/>
+          <w:numId w:val="4"/>
+        </w:numPr>
+      </w:pPr>
+      <w:r>
+        <w:t>Staff shall be able to aggregate ordered products by clicking [Total]</w:t>
+      </w:r>
+    </w:p>
+    <w:p>
+      <w:pPr>
+        <w:pStyle w:val="ListParagraph"/>
+        <w:numPr>
+          <w:ilvl w:val="2"/>
+          <w:numId w:val="4"/>
+        </w:numPr>
+      </w:pPr>
+      <w:r>
+        <w:t>Fills in needed quantity of product, then click [Request]</w:t>
+      </w:r>
+    </w:p>
+    <w:p>
+      <w:pPr>
+        <w:pStyle w:val="Heading2"/>
+        <w:numPr>
+          <w:ilvl w:val="0"/>
+          <w:numId w:val="4"/>
+        </w:numPr>
+      </w:pPr>
+      <w:r>
+        <w:t>Manager</w:t>
+      </w:r>
+    </w:p>
+    <w:p>
+      <w:pPr>
+        <w:pStyle w:val="ListParagraph"/>
+        <w:numPr>
+          <w:ilvl w:val="0"/>
+          <w:numId w:val="2"/>
+        </w:numPr>
+      </w:pPr>
+      <w:r>
+        <w:t>Manager logs into their account</w:t>
+      </w:r>
+    </w:p>
+    <w:p>
+      <w:pPr>
+        <w:pStyle w:val="ListParagraph"/>
+        <w:numPr>
+          <w:ilvl w:val="0"/>
+          <w:numId w:val="2"/>
+        </w:numPr>
+      </w:pPr>
+      <w:r>
+        <w:t>Proceed to System page</w:t>
+      </w:r>
+    </w:p>
+    <w:p>
+      <w:pPr>
+        <w:pStyle w:val="ListParagraph"/>
+      </w:pPr>
+      <w:r>
+        <w:t>+ Clicks on [Delete] next to an entry to delete</w:t>
+      </w:r>
+    </w:p>
+    <w:p>
+      <w:pPr>
+        <w:pStyle w:val="ListParagraph"/>
+      </w:pPr>
+      <w:r>
+        <w:t xml:space="preserve">+ Fills in </w:t>
+      </w:r>
+      <w:r>
+        <w:t xml:space="preserve">entry’s </w:t>
+      </w:r>
+      <w:r>
+        <w:t>info</w:t>
+      </w:r>
+      <w:r>
+        <w:t xml:space="preserve"> in the last row then c</w:t>
+      </w:r>
+      <w:r>
+        <w:t>licks on [</w:t>
+      </w:r>
+      <w:r>
+        <w:t>Add</w:t>
+      </w:r>
+      <w:r>
+        <w:t>]</w:t>
+      </w:r>
+      <w:r>
+        <w:t xml:space="preserve"> to add a new entry</w:t>
+      </w:r>
+    </w:p>
+    <w:p>
+      <w:pPr>
+        <w:pStyle w:val="ListParagraph"/>
+      </w:pPr>
+      <w:r>
+        <w:t xml:space="preserve">+ Clicks on [Edit] next to an entry, edits generated text fields in the same row, then clicks [Save] to edit an entry </w:t>
+      </w:r>
       <w:bookmarkStart w:id="0" w:name="_GoBack"/>
       <w:bookmarkEnd w:id="0"/>
-    </w:p>
-    <w:p>
-      <w:pPr>
-        <w:pStyle w:val="Heading2"/>
-        <w:numPr>
-          <w:ilvl w:val="0"/>
-          <w:numId w:val="4"/>
-        </w:numPr>
-      </w:pPr>
-      <w:r>
-        <w:lastRenderedPageBreak/>
-        <w:t>Customer</w:t>
-      </w:r>
-    </w:p>
-    <w:p>
-      <w:pPr>
-        <w:pStyle w:val="Heading3"/>
-        <w:numPr>
-          <w:ilvl w:val="1"/>
-          <w:numId w:val="4"/>
-        </w:numPr>
-      </w:pPr>
-      <w:r>
-        <w:t>Register</w:t>
-      </w:r>
-    </w:p>
-    <w:tbl>
-      <w:tblPr>
-        <w:tblStyle w:val="TableGrid8"/>
-        <w:tblW w:w="9558" w:type="dxa"/>
-        <w:tblLayout w:type="fixed"/>
-        <w:tblLook w:val="0020" w:firstRow="1" w:lastRow="0" w:firstColumn="0" w:lastColumn="0" w:noHBand="0" w:noVBand="0"/>
-      </w:tblPr>
-      <w:tblGrid>
-        <w:gridCol w:w="2268"/>
-        <w:gridCol w:w="2196"/>
-        <w:gridCol w:w="2196"/>
-        <w:gridCol w:w="2898"/>
-      </w:tblGrid>
-      <w:tr>
-        <w:trPr>
-          <w:cnfStyle w:val="100000000000" w:firstRow="1" w:lastRow="0" w:firstColumn="0" w:lastColumn="0" w:oddVBand="0" w:evenVBand="0" w:oddHBand="0" w:evenHBand="0" w:firstRowFirstColumn="0" w:firstRowLastColumn="0" w:lastRowFirstColumn="0" w:lastRowLastColumn="0"/>
-        </w:trPr>
-        <w:tc>
-          <w:tcPr>
-            <w:tcW w:w="2268" w:type="dxa"/>
-          </w:tcPr>
-          <w:p>
-            <w:pPr>
-              <w:jc w:val="right"/>
-              <w:rPr>
-                <w:b w:val="0"/>
-              </w:rPr>
-            </w:pPr>
-            <w:r>
-              <w:rPr>
-                <w:b w:val="0"/>
-              </w:rPr>
-              <w:t>Use Case ID:</w:t>
-            </w:r>
-          </w:p>
-        </w:tc>
-        <w:tc>
-          <w:tcPr>
-            <w:tcW w:w="7290" w:type="dxa"/>
-            <w:gridSpan w:val="3"/>
-          </w:tcPr>
-          <w:p>
-            <w:pPr>
-              <w:ind w:hanging="547"/>
-            </w:pPr>
-            <w:r>
-              <w:t>CUS0</w:t>
-            </w:r>
-            <w:r>
-              <w:t>1</w:t>
-            </w:r>
-          </w:p>
-        </w:tc>
-      </w:tr>
-      <w:tr>
-        <w:tc>
-          <w:tcPr>
-            <w:tcW w:w="2268" w:type="dxa"/>
-          </w:tcPr>
-          <w:p>
-            <w:pPr>
-              <w:jc w:val="right"/>
-              <w:rPr>
-                <w:b/>
-              </w:rPr>
-            </w:pPr>
-            <w:r>
-              <w:rPr>
-                <w:b/>
-              </w:rPr>
-              <w:t>Use Case Name:</w:t>
-            </w:r>
-          </w:p>
-        </w:tc>
-        <w:tc>
-          <w:tcPr>
-            <w:tcW w:w="7290" w:type="dxa"/>
-            <w:gridSpan w:val="3"/>
-          </w:tcPr>
-          <w:p>
-            <w:pPr>
-              <w:ind w:hanging="547"/>
-            </w:pPr>
-            <w:r>
-              <w:t>Register</w:t>
-            </w:r>
-          </w:p>
-        </w:tc>
-      </w:tr>
-      <w:tr>
-        <w:tc>
-          <w:tcPr>
-            <w:tcW w:w="2268" w:type="dxa"/>
-          </w:tcPr>
-          <w:p>
-            <w:pPr>
-              <w:jc w:val="right"/>
-              <w:rPr>
-                <w:b/>
-              </w:rPr>
-            </w:pPr>
-            <w:r>
-              <w:rPr>
-                <w:b/>
-              </w:rPr>
-              <w:t>Created By:</w:t>
-            </w:r>
-          </w:p>
-        </w:tc>
-        <w:tc>
-          <w:tcPr>
-            <w:tcW w:w="2196" w:type="dxa"/>
-          </w:tcPr>
-          <w:p>
-            <w:pPr>
-              <w:ind w:hanging="547"/>
-            </w:pPr>
-          </w:p>
-        </w:tc>
-        <w:tc>
-          <w:tcPr>
-            <w:tcW w:w="2196" w:type="dxa"/>
-          </w:tcPr>
-          <w:p>
-            <w:pPr>
-              <w:ind w:hanging="547"/>
-              <w:jc w:val="right"/>
-              <w:rPr>
-                <w:b/>
-              </w:rPr>
-            </w:pPr>
-            <w:r>
-              <w:rPr>
-                <w:b/>
-              </w:rPr>
-              <w:t>Last Updated By:</w:t>
-            </w:r>
-          </w:p>
-        </w:tc>
-        <w:tc>
-          <w:tcPr>
-            <w:tcW w:w="2898" w:type="dxa"/>
-          </w:tcPr>
-          <w:p>
-            <w:pPr>
-              <w:ind w:hanging="547"/>
-            </w:pPr>
-          </w:p>
-        </w:tc>
-      </w:tr>
-      <w:tr>
-        <w:tc>
-          <w:tcPr>
-            <w:tcW w:w="2268" w:type="dxa"/>
-          </w:tcPr>
-          <w:p>
-            <w:pPr>
-              <w:jc w:val="right"/>
-              <w:rPr>
-                <w:b/>
-              </w:rPr>
-            </w:pPr>
-            <w:r>
-              <w:rPr>
-                <w:b/>
-              </w:rPr>
-              <w:t>Date Created:</w:t>
-            </w:r>
-          </w:p>
-        </w:tc>
-        <w:tc>
-          <w:tcPr>
-            <w:tcW w:w="2196" w:type="dxa"/>
-          </w:tcPr>
-          <w:p>
-            <w:pPr>
-              <w:ind w:hanging="547"/>
-            </w:pPr>
-          </w:p>
-        </w:tc>
-        <w:tc>
-          <w:tcPr>
-            <w:tcW w:w="2196" w:type="dxa"/>
-          </w:tcPr>
-          <w:p>
-            <w:pPr>
-              <w:ind w:hanging="547"/>
-              <w:jc w:val="right"/>
-              <w:rPr>
-                <w:b/>
-              </w:rPr>
-            </w:pPr>
-            <w:r>
-              <w:rPr>
-                <w:b/>
-              </w:rPr>
-              <w:t>Date Last Updated:</w:t>
-            </w:r>
-          </w:p>
-        </w:tc>
-        <w:tc>
-          <w:tcPr>
-            <w:tcW w:w="2898" w:type="dxa"/>
-          </w:tcPr>
-          <w:p>
-            <w:pPr>
-              <w:ind w:hanging="547"/>
-            </w:pPr>
-          </w:p>
-        </w:tc>
-      </w:tr>
-      <w:tr>
-        <w:tc>
-          <w:tcPr>
-            <w:tcW w:w="2268" w:type="dxa"/>
-          </w:tcPr>
-          <w:p>
-            <w:pPr>
-              <w:jc w:val="right"/>
-              <w:rPr>
-                <w:b/>
-              </w:rPr>
-            </w:pPr>
-            <w:r>
-              <w:rPr>
-                <w:b/>
-              </w:rPr>
-              <w:t>Actors:</w:t>
-            </w:r>
-          </w:p>
-        </w:tc>
-        <w:tc>
-          <w:tcPr>
-            <w:tcW w:w="7290" w:type="dxa"/>
-            <w:gridSpan w:val="3"/>
-          </w:tcPr>
-          <w:p>
-            <w:pPr>
-              <w:ind w:left="0"/>
-            </w:pPr>
-            <w:r>
-              <w:t>Customer</w:t>
-            </w:r>
-          </w:p>
-        </w:tc>
-      </w:tr>
-      <w:tr>
-        <w:tc>
-          <w:tcPr>
-            <w:tcW w:w="2268" w:type="dxa"/>
-          </w:tcPr>
-          <w:p>
-            <w:pPr>
-              <w:jc w:val="right"/>
-              <w:rPr>
-                <w:b/>
-              </w:rPr>
-            </w:pPr>
-            <w:r>
-              <w:rPr>
-                <w:b/>
-              </w:rPr>
-              <w:t>Description:</w:t>
-            </w:r>
-          </w:p>
-        </w:tc>
-        <w:tc>
-          <w:tcPr>
-            <w:tcW w:w="7290" w:type="dxa"/>
-            <w:gridSpan w:val="3"/>
-          </w:tcPr>
-          <w:p>
-            <w:pPr>
-              <w:ind w:left="0"/>
-            </w:pPr>
-            <w:r>
-              <w:t xml:space="preserve">Customer </w:t>
-            </w:r>
-            <w:r>
-              <w:t>register an account</w:t>
-            </w:r>
-          </w:p>
-        </w:tc>
-      </w:tr>
-      <w:tr>
-        <w:trPr>
-          <w:trHeight w:val="219"/>
-        </w:trPr>
-        <w:tc>
-          <w:tcPr>
-            <w:tcW w:w="2268" w:type="dxa"/>
-          </w:tcPr>
-          <w:p>
-            <w:pPr>
-              <w:jc w:val="right"/>
-              <w:rPr>
-                <w:b/>
-              </w:rPr>
-            </w:pPr>
-            <w:r>
-              <w:rPr>
-                <w:b/>
-              </w:rPr>
-              <w:t>Pre-conditions:</w:t>
-            </w:r>
-          </w:p>
-        </w:tc>
-        <w:tc>
-          <w:tcPr>
-            <w:tcW w:w="7290" w:type="dxa"/>
-            <w:gridSpan w:val="3"/>
-          </w:tcPr>
-          <w:p>
-            <w:pPr>
-              <w:spacing w:before="0" w:after="0"/>
-              <w:ind w:left="252"/>
-            </w:pPr>
-            <w:r>
-              <w:t xml:space="preserve">Open </w:t>
-            </w:r>
-            <w:r>
-              <w:t>Register</w:t>
-            </w:r>
-            <w:r>
-              <w:t>.html</w:t>
-            </w:r>
-          </w:p>
-        </w:tc>
-      </w:tr>
-      <w:tr>
-        <w:trPr>
-          <w:trHeight w:val="147"/>
-        </w:trPr>
-        <w:tc>
-          <w:tcPr>
-            <w:tcW w:w="2268" w:type="dxa"/>
-          </w:tcPr>
-          <w:p>
-            <w:pPr>
-              <w:jc w:val="right"/>
-              <w:rPr>
-                <w:b/>
-              </w:rPr>
-            </w:pPr>
-            <w:r>
-              <w:rPr>
-                <w:b/>
-              </w:rPr>
-              <w:t>Post-conditions:</w:t>
-            </w:r>
-          </w:p>
-        </w:tc>
-        <w:tc>
-          <w:tcPr>
-            <w:tcW w:w="7290" w:type="dxa"/>
-            <w:gridSpan w:val="3"/>
-          </w:tcPr>
-          <w:p>
-            <w:pPr>
-              <w:spacing w:before="0" w:after="0"/>
-              <w:ind w:left="252"/>
-            </w:pPr>
-            <w:r>
-              <w:t xml:space="preserve">Customer </w:t>
-            </w:r>
-            <w:r>
-              <w:t>requires to confirm registration via email</w:t>
-            </w:r>
-          </w:p>
-        </w:tc>
-      </w:tr>
-      <w:tr>
-        <w:tc>
-          <w:tcPr>
-            <w:tcW w:w="2268" w:type="dxa"/>
-          </w:tcPr>
-          <w:p>
-            <w:pPr>
-              <w:jc w:val="right"/>
-              <w:rPr>
-                <w:b/>
-              </w:rPr>
-            </w:pPr>
-            <w:r>
-              <w:rPr>
-                <w:b/>
-              </w:rPr>
-              <w:t>Normal Flow:</w:t>
-            </w:r>
-          </w:p>
-        </w:tc>
-        <w:tc>
-          <w:tcPr>
-            <w:tcW w:w="7290" w:type="dxa"/>
-            <w:gridSpan w:val="3"/>
-          </w:tcPr>
-          <w:p>
-            <w:pPr>
-              <w:pStyle w:val="ListParagraph"/>
-              <w:numPr>
-                <w:ilvl w:val="0"/>
-                <w:numId w:val="11"/>
-              </w:numPr>
-              <w:spacing w:after="0"/>
-            </w:pPr>
-            <w:r>
-              <w:t>Customer click on [</w:t>
-            </w:r>
-            <w:r>
-              <w:t>Register</w:t>
-            </w:r>
-            <w:r>
-              <w:t>] on page’s header section</w:t>
-            </w:r>
-            <w:r>
-              <w:t xml:space="preserve"> or in Login page</w:t>
-            </w:r>
-          </w:p>
-          <w:p>
-            <w:pPr>
-              <w:pStyle w:val="ListParagraph"/>
-              <w:numPr>
-                <w:ilvl w:val="0"/>
-                <w:numId w:val="11"/>
-              </w:numPr>
-              <w:spacing w:after="0"/>
-            </w:pPr>
-            <w:r>
-              <w:t xml:space="preserve">Browser leads customer to </w:t>
-            </w:r>
-            <w:r>
-              <w:t>Register page</w:t>
-            </w:r>
-          </w:p>
-          <w:p>
-            <w:pPr>
-              <w:pStyle w:val="ListParagraph"/>
-              <w:numPr>
-                <w:ilvl w:val="0"/>
-                <w:numId w:val="11"/>
-              </w:numPr>
-              <w:spacing w:after="0"/>
-            </w:pPr>
-            <w:r>
-              <w:t>Customer fill</w:t>
-            </w:r>
-            <w:r>
-              <w:t>s</w:t>
-            </w:r>
-            <w:r>
-              <w:t xml:space="preserve"> in </w:t>
-            </w:r>
-            <w:proofErr w:type="spellStart"/>
-            <w:r>
-              <w:t>infomation</w:t>
-            </w:r>
-            <w:proofErr w:type="spellEnd"/>
-            <w:r>
-              <w:t>, then click [</w:t>
-            </w:r>
-            <w:r>
-              <w:t>Register</w:t>
-            </w:r>
-            <w:r>
-              <w:t>]</w:t>
-            </w:r>
-          </w:p>
-          <w:p>
-            <w:pPr>
-              <w:spacing w:before="0" w:after="0"/>
-            </w:pPr>
-            <w:r>
-              <w:t xml:space="preserve"> </w:t>
-            </w:r>
-          </w:p>
-        </w:tc>
-      </w:tr>
-      <w:tr>
-        <w:trPr>
-          <w:trHeight w:val="1137"/>
-        </w:trPr>
-        <w:tc>
-          <w:tcPr>
-            <w:tcW w:w="2268" w:type="dxa"/>
-          </w:tcPr>
-          <w:p>
-            <w:pPr>
-              <w:jc w:val="right"/>
-              <w:rPr>
-                <w:b/>
-              </w:rPr>
-            </w:pPr>
-            <w:r>
-              <w:rPr>
-                <w:b/>
-              </w:rPr>
-              <w:t>Alternative Flows:</w:t>
-            </w:r>
-          </w:p>
-        </w:tc>
-        <w:tc>
-          <w:tcPr>
-            <w:tcW w:w="7290" w:type="dxa"/>
-            <w:gridSpan w:val="3"/>
-          </w:tcPr>
-          <w:p>
-            <w:pPr>
-              <w:pStyle w:val="ListParagraph"/>
-              <w:numPr>
-                <w:ilvl w:val="0"/>
-                <w:numId w:val="10"/>
-              </w:numPr>
-              <w:spacing w:after="0"/>
-              <w:rPr>
-                <w:bCs/>
-              </w:rPr>
-            </w:pPr>
-            <w:r>
-              <w:rPr>
-                <w:bCs/>
-              </w:rPr>
-              <w:t>Customer click on [Check Out] in Cart after ordering products</w:t>
-            </w:r>
-          </w:p>
-          <w:p>
-            <w:pPr>
-              <w:pStyle w:val="ListParagraph"/>
-              <w:numPr>
-                <w:ilvl w:val="0"/>
-                <w:numId w:val="10"/>
-              </w:numPr>
-              <w:spacing w:after="0"/>
-              <w:rPr>
-                <w:bCs/>
-              </w:rPr>
-            </w:pPr>
-            <w:r>
-              <w:rPr>
-                <w:bCs/>
-              </w:rPr>
-              <w:t>Browser leads customer to Login page if no customer account logged in</w:t>
-            </w:r>
-          </w:p>
-          <w:p>
-            <w:pPr>
-              <w:pStyle w:val="ListParagraph"/>
-              <w:numPr>
-                <w:ilvl w:val="0"/>
-                <w:numId w:val="10"/>
-              </w:numPr>
-              <w:spacing w:after="0"/>
-              <w:rPr>
-                <w:bCs/>
-              </w:rPr>
-            </w:pPr>
-            <w:r>
-              <w:rPr>
-                <w:bCs/>
-              </w:rPr>
-              <w:t>Customer proceed to Register by clicking on [Register] in Login page if they don’t have an account</w:t>
-            </w:r>
-            <w:r>
-              <w:rPr>
-                <w:bCs/>
-              </w:rPr>
-              <w:t xml:space="preserve">  </w:t>
-            </w:r>
-          </w:p>
-        </w:tc>
-      </w:tr>
-      <w:tr>
-        <w:tc>
-          <w:tcPr>
-            <w:tcW w:w="2268" w:type="dxa"/>
-          </w:tcPr>
-          <w:p>
-            <w:pPr>
-              <w:jc w:val="right"/>
-              <w:rPr>
-                <w:b/>
-              </w:rPr>
-            </w:pPr>
-            <w:r>
-              <w:rPr>
-                <w:b/>
-              </w:rPr>
-              <w:t>Exceptions:</w:t>
-            </w:r>
-          </w:p>
-        </w:tc>
-        <w:tc>
-          <w:tcPr>
-            <w:tcW w:w="7290" w:type="dxa"/>
-            <w:gridSpan w:val="3"/>
-          </w:tcPr>
-          <w:p>
-            <w:pPr>
-              <w:pStyle w:val="ListParagraph"/>
-              <w:numPr>
-                <w:ilvl w:val="0"/>
-                <w:numId w:val="2"/>
-              </w:numPr>
-              <w:spacing w:after="0"/>
-            </w:pPr>
-            <w:r>
-              <w:t>Invalid</w:t>
-            </w:r>
-            <w:r>
-              <w:t xml:space="preserve"> or inadequate</w:t>
-            </w:r>
-            <w:r>
-              <w:t xml:space="preserve"> inputs</w:t>
-            </w:r>
-          </w:p>
-          <w:p>
-            <w:pPr>
-              <w:pStyle w:val="ListParagraph"/>
-              <w:numPr>
-                <w:ilvl w:val="0"/>
-                <w:numId w:val="2"/>
-              </w:numPr>
-              <w:spacing w:after="0"/>
-            </w:pPr>
-            <w:r>
-              <w:t>Username/Email already used</w:t>
-            </w:r>
-          </w:p>
-        </w:tc>
-      </w:tr>
-      <w:tr>
-        <w:tc>
-          <w:tcPr>
-            <w:tcW w:w="2268" w:type="dxa"/>
-          </w:tcPr>
-          <w:p>
-            <w:pPr>
-              <w:jc w:val="right"/>
-              <w:rPr>
-                <w:b/>
-              </w:rPr>
-            </w:pPr>
-            <w:r>
-              <w:rPr>
-                <w:b/>
-              </w:rPr>
-              <w:t>Priority:</w:t>
-            </w:r>
-          </w:p>
-        </w:tc>
-        <w:tc>
-          <w:tcPr>
-            <w:tcW w:w="7290" w:type="dxa"/>
-            <w:gridSpan w:val="3"/>
-          </w:tcPr>
-          <w:p>
-            <w:pPr>
-              <w:ind w:left="0"/>
-            </w:pPr>
-            <w:r>
-              <w:t>Low</w:t>
-            </w:r>
-          </w:p>
-        </w:tc>
-      </w:tr>
-      <w:tr>
-        <w:tc>
-          <w:tcPr>
-            <w:tcW w:w="2268" w:type="dxa"/>
-          </w:tcPr>
-          <w:p>
-            <w:pPr>
-              <w:jc w:val="right"/>
-              <w:rPr>
-                <w:b/>
-              </w:rPr>
-            </w:pPr>
-            <w:r>
-              <w:rPr>
-                <w:b/>
-              </w:rPr>
-              <w:t>Special Requirements:</w:t>
-            </w:r>
-          </w:p>
-        </w:tc>
-        <w:tc>
-          <w:tcPr>
-            <w:tcW w:w="7290" w:type="dxa"/>
-            <w:gridSpan w:val="3"/>
-          </w:tcPr>
-          <w:p>
-            <w:pPr>
-              <w:spacing w:before="0" w:after="0"/>
-              <w:ind w:left="0"/>
-            </w:pPr>
-          </w:p>
-        </w:tc>
-      </w:tr>
-      <w:tr>
-        <w:tc>
-          <w:tcPr>
-            <w:tcW w:w="2268" w:type="dxa"/>
-          </w:tcPr>
-          <w:p>
-            <w:pPr>
-              <w:jc w:val="right"/>
-              <w:rPr>
-                <w:b/>
-              </w:rPr>
-            </w:pPr>
-            <w:r>
-              <w:rPr>
-                <w:b/>
-              </w:rPr>
-              <w:t>Notes and Issues:</w:t>
-            </w:r>
-          </w:p>
-        </w:tc>
-        <w:tc>
-          <w:tcPr>
-            <w:tcW w:w="7290" w:type="dxa"/>
-            <w:gridSpan w:val="3"/>
-          </w:tcPr>
-          <w:p>
-            <w:pPr>
-              <w:spacing w:before="0" w:after="0"/>
-              <w:ind w:left="0"/>
-            </w:pPr>
-            <w:r>
-              <w:t>N/A</w:t>
-            </w:r>
-          </w:p>
-        </w:tc>
-      </w:tr>
-    </w:tbl>
-    <w:p/>
-    <w:p>
-      <w:pPr>
-        <w:pStyle w:val="Heading3"/>
-        <w:numPr>
-          <w:ilvl w:val="1"/>
-          <w:numId w:val="4"/>
-        </w:numPr>
-      </w:pPr>
-      <w:r>
-        <w:lastRenderedPageBreak/>
-        <w:t>Add to Cart</w:t>
-      </w:r>
-    </w:p>
-    <w:p>
-      <w:pPr>
-        <w:pStyle w:val="Heading3"/>
-        <w:numPr>
-          <w:ilvl w:val="1"/>
-          <w:numId w:val="4"/>
-        </w:numPr>
-      </w:pPr>
-      <w:r>
-        <w:t>View Cart</w:t>
-      </w:r>
-    </w:p>
-    <w:p>
-      <w:pPr>
-        <w:pStyle w:val="Heading3"/>
-        <w:numPr>
-          <w:ilvl w:val="1"/>
-          <w:numId w:val="4"/>
-        </w:numPr>
-      </w:pPr>
-      <w:r>
-        <w:t>Check Out</w:t>
-      </w:r>
-    </w:p>
-    <w:p>
-      <w:pPr>
-        <w:pStyle w:val="Heading3"/>
-        <w:numPr>
-          <w:ilvl w:val="1"/>
-          <w:numId w:val="4"/>
-        </w:numPr>
-      </w:pPr>
-      <w:r>
-        <w:t>Edit Personal Info</w:t>
-      </w:r>
-    </w:p>
-    <w:p>
-      <w:pPr>
-        <w:pStyle w:val="Heading2"/>
-        <w:numPr>
-          <w:ilvl w:val="0"/>
-          <w:numId w:val="4"/>
-        </w:numPr>
-      </w:pPr>
-      <w:r>
-        <w:t>Staff</w:t>
-      </w:r>
-    </w:p>
-    <w:p>
-      <w:pPr>
-        <w:pStyle w:val="Heading3"/>
-        <w:numPr>
-          <w:ilvl w:val="1"/>
-          <w:numId w:val="4"/>
-        </w:numPr>
-      </w:pPr>
-      <w:r>
-        <w:t>View Orders</w:t>
-      </w:r>
-    </w:p>
-    <w:p>
-      <w:pPr>
-        <w:pStyle w:val="Heading3"/>
-        <w:numPr>
-          <w:ilvl w:val="1"/>
-          <w:numId w:val="4"/>
-        </w:numPr>
-      </w:pPr>
-      <w:r>
-        <w:t>Assign Orders</w:t>
-      </w:r>
-    </w:p>
-    <w:p>
-      <w:pPr>
-        <w:pStyle w:val="Heading3"/>
-        <w:numPr>
-          <w:ilvl w:val="1"/>
-          <w:numId w:val="4"/>
-        </w:numPr>
-      </w:pPr>
-      <w:r>
-        <w:t>Request Restock</w:t>
-      </w:r>
-    </w:p>
-    <w:p>
-      <w:pPr>
-        <w:pStyle w:val="Heading2"/>
-        <w:numPr>
-          <w:ilvl w:val="0"/>
-          <w:numId w:val="4"/>
-        </w:numPr>
-      </w:pPr>
-      <w:r>
-        <w:t>Manager</w:t>
-      </w:r>
     </w:p>
     <w:p>
       <w:pPr>
@@ -2700,6 +1767,118 @@
     </w:lvl>
   </w:abstractNum>
   <w:abstractNum w:abstractNumId="5" w15:restartNumberingAfterBreak="0">
+    <w:nsid w:val="47886E0E"/>
+    <w:multiLevelType w:val="multilevel"/>
+    <w:tmpl w:val="C3BC8008"/>
+    <w:lvl w:ilvl="0">
+      <w:numFmt w:val="decimal"/>
+      <w:lvlText w:val="%1."/>
+      <w:lvlJc w:val="left"/>
+      <w:pPr>
+        <w:ind w:left="360" w:hanging="360"/>
+      </w:pPr>
+      <w:rPr>
+        <w:rFonts w:hint="default"/>
+      </w:rPr>
+    </w:lvl>
+    <w:lvl w:ilvl="1">
+      <w:start w:val="1"/>
+      <w:numFmt w:val="decimal"/>
+      <w:lvlText w:val="%1.%2."/>
+      <w:lvlJc w:val="left"/>
+      <w:pPr>
+        <w:ind w:left="720" w:hanging="360"/>
+      </w:pPr>
+      <w:rPr>
+        <w:rFonts w:hint="default"/>
+      </w:rPr>
+    </w:lvl>
+    <w:lvl w:ilvl="2">
+      <w:start w:val="1"/>
+      <w:numFmt w:val="decimal"/>
+      <w:lvlText w:val="%1.%2.%3."/>
+      <w:lvlJc w:val="left"/>
+      <w:pPr>
+        <w:ind w:left="1440" w:hanging="720"/>
+      </w:pPr>
+      <w:rPr>
+        <w:rFonts w:hint="default"/>
+      </w:rPr>
+    </w:lvl>
+    <w:lvl w:ilvl="3">
+      <w:start w:val="1"/>
+      <w:numFmt w:val="decimal"/>
+      <w:lvlText w:val="%1.%2.%3.%4."/>
+      <w:lvlJc w:val="left"/>
+      <w:pPr>
+        <w:ind w:left="1800" w:hanging="720"/>
+      </w:pPr>
+      <w:rPr>
+        <w:rFonts w:hint="default"/>
+      </w:rPr>
+    </w:lvl>
+    <w:lvl w:ilvl="4">
+      <w:start w:val="1"/>
+      <w:numFmt w:val="decimal"/>
+      <w:lvlText w:val="%1.%2.%3.%4.%5."/>
+      <w:lvlJc w:val="left"/>
+      <w:pPr>
+        <w:ind w:left="2520" w:hanging="1080"/>
+      </w:pPr>
+      <w:rPr>
+        <w:rFonts w:hint="default"/>
+      </w:rPr>
+    </w:lvl>
+    <w:lvl w:ilvl="5">
+      <w:start w:val="1"/>
+      <w:numFmt w:val="decimal"/>
+      <w:lvlText w:val="%1.%2.%3.%4.%5.%6."/>
+      <w:lvlJc w:val="left"/>
+      <w:pPr>
+        <w:ind w:left="2880" w:hanging="1080"/>
+      </w:pPr>
+      <w:rPr>
+        <w:rFonts w:hint="default"/>
+      </w:rPr>
+    </w:lvl>
+    <w:lvl w:ilvl="6">
+      <w:start w:val="1"/>
+      <w:numFmt w:val="decimal"/>
+      <w:lvlText w:val="%1.%2.%3.%4.%5.%6.%7."/>
+      <w:lvlJc w:val="left"/>
+      <w:pPr>
+        <w:ind w:left="3600" w:hanging="1440"/>
+      </w:pPr>
+      <w:rPr>
+        <w:rFonts w:hint="default"/>
+      </w:rPr>
+    </w:lvl>
+    <w:lvl w:ilvl="7">
+      <w:start w:val="1"/>
+      <w:numFmt w:val="decimal"/>
+      <w:lvlText w:val="%1.%2.%3.%4.%5.%6.%7.%8."/>
+      <w:lvlJc w:val="left"/>
+      <w:pPr>
+        <w:ind w:left="3960" w:hanging="1440"/>
+      </w:pPr>
+      <w:rPr>
+        <w:rFonts w:hint="default"/>
+      </w:rPr>
+    </w:lvl>
+    <w:lvl w:ilvl="8">
+      <w:start w:val="1"/>
+      <w:numFmt w:val="decimal"/>
+      <w:lvlText w:val="%1.%2.%3.%4.%5.%6.%7.%8.%9."/>
+      <w:lvlJc w:val="left"/>
+      <w:pPr>
+        <w:ind w:left="4680" w:hanging="1800"/>
+      </w:pPr>
+      <w:rPr>
+        <w:rFonts w:hint="default"/>
+      </w:rPr>
+    </w:lvl>
+  </w:abstractNum>
+  <w:abstractNum w:abstractNumId="6" w15:restartNumberingAfterBreak="0">
     <w:nsid w:val="55D63021"/>
     <w:multiLevelType w:val="hybridMultilevel"/>
     <w:tmpl w:val="F83261EA"/>
@@ -2714,7 +1893,7 @@
         <w:rFonts w:hint="default"/>
       </w:rPr>
     </w:lvl>
-    <w:lvl w:ilvl="1" w:tplc="04090019" w:tentative="1">
+    <w:lvl w:ilvl="1" w:tplc="04090019">
       <w:start w:val="1"/>
       <w:numFmt w:val="lowerLetter"/>
       <w:lvlText w:val="%2."/>
@@ -2787,7 +1966,7 @@
       </w:pPr>
     </w:lvl>
   </w:abstractNum>
-  <w:abstractNum w:abstractNumId="6" w15:restartNumberingAfterBreak="0">
+  <w:abstractNum w:abstractNumId="7" w15:restartNumberingAfterBreak="0">
     <w:nsid w:val="57A22883"/>
     <w:multiLevelType w:val="hybridMultilevel"/>
     <w:tmpl w:val="B24487A0"/>
@@ -2873,7 +2052,7 @@
       </w:pPr>
     </w:lvl>
   </w:abstractNum>
-  <w:abstractNum w:abstractNumId="7" w15:restartNumberingAfterBreak="0">
+  <w:abstractNum w:abstractNumId="8" w15:restartNumberingAfterBreak="0">
     <w:nsid w:val="61C871BD"/>
     <w:multiLevelType w:val="hybridMultilevel"/>
     <w:tmpl w:val="03DEB664"/>
@@ -2961,7 +2140,7 @@
       </w:pPr>
     </w:lvl>
   </w:abstractNum>
-  <w:abstractNum w:abstractNumId="8" w15:restartNumberingAfterBreak="0">
+  <w:abstractNum w:abstractNumId="9" w15:restartNumberingAfterBreak="0">
     <w:nsid w:val="70E42D7D"/>
     <w:multiLevelType w:val="hybridMultilevel"/>
     <w:tmpl w:val="2CF63C38"/>
@@ -3074,7 +2253,7 @@
       </w:rPr>
     </w:lvl>
   </w:abstractNum>
-  <w:abstractNum w:abstractNumId="9" w15:restartNumberingAfterBreak="0">
+  <w:abstractNum w:abstractNumId="10" w15:restartNumberingAfterBreak="0">
     <w:nsid w:val="77415BC7"/>
     <w:multiLevelType w:val="hybridMultilevel"/>
     <w:tmpl w:val="F44A5BB8"/>
@@ -3187,7 +2366,7 @@
       </w:rPr>
     </w:lvl>
   </w:abstractNum>
-  <w:abstractNum w:abstractNumId="10" w15:restartNumberingAfterBreak="0">
+  <w:abstractNum w:abstractNumId="11" w15:restartNumberingAfterBreak="0">
     <w:nsid w:val="79A87041"/>
     <w:multiLevelType w:val="hybridMultilevel"/>
     <w:tmpl w:val="810C2744"/>
@@ -3280,10 +2459,10 @@
     <w:abstractNumId w:val="3"/>
   </w:num>
   <w:num w:numId="2">
-    <w:abstractNumId w:val="9"/>
+    <w:abstractNumId w:val="10"/>
   </w:num>
   <w:num w:numId="3">
-    <w:abstractNumId w:val="8"/>
+    <w:abstractNumId w:val="9"/>
   </w:num>
   <w:num w:numId="4">
     <w:abstractNumId w:val="2"/>
@@ -3298,16 +2477,19 @@
     <w:abstractNumId w:val="1"/>
   </w:num>
   <w:num w:numId="8">
+    <w:abstractNumId w:val="7"/>
+  </w:num>
+  <w:num w:numId="9">
+    <w:abstractNumId w:val="8"/>
+  </w:num>
+  <w:num w:numId="10">
     <w:abstractNumId w:val="6"/>
   </w:num>
-  <w:num w:numId="9">
-    <w:abstractNumId w:val="7"/>
+  <w:num w:numId="11">
+    <w:abstractNumId w:val="11"/>
   </w:num>
-  <w:num w:numId="10">
+  <w:num w:numId="12">
     <w:abstractNumId w:val="5"/>
-  </w:num>
-  <w:num w:numId="11">
-    <w:abstractNumId w:val="10"/>
   </w:num>
 </w:numbering>
 </file>

--- a/HTML_Assignment/PRO201 Project Plan.docx
+++ b/HTML_Assignment/PRO201 Project Plan.docx
@@ -118,7 +118,21 @@
           <w:i/>
           <w:iCs/>
         </w:rPr>
-        <w:t xml:space="preserve"> (Home.html)</w:t>
+        <w:t xml:space="preserve"> (</w:t>
+      </w:r>
+      <w:r>
+        <w:rPr>
+          <w:i/>
+          <w:iCs/>
+        </w:rPr>
+        <w:t>Home</w:t>
+      </w:r>
+      <w:r>
+        <w:rPr>
+          <w:i/>
+          <w:iCs/>
+        </w:rPr>
+        <w:t>.html)</w:t>
       </w:r>
     </w:p>
     <w:p>
@@ -689,7 +703,13 @@
         </w:numPr>
       </w:pPr>
       <w:r>
-        <w:t>Customer goes to Register page -&gt; Fills in Info. With valid inputs</w:t>
+        <w:t>Customer goes to Register page</w:t>
+      </w:r>
+      <w:r>
+        <w:t>, f</w:t>
+      </w:r>
+      <w:r>
+        <w:t>ills in Info. With valid inputs</w:t>
       </w:r>
     </w:p>
     <w:p>
@@ -725,7 +745,13 @@
         </w:numPr>
       </w:pPr>
       <w:r>
-        <w:t>Customer verifies registration via email, thus success signing up</w:t>
+        <w:t>Customer verifies registration via email, thus success</w:t>
+      </w:r>
+      <w:r>
+        <w:t>es</w:t>
+      </w:r>
+      <w:r>
+        <w:t xml:space="preserve"> signing up</w:t>
       </w:r>
     </w:p>
     <w:p>
@@ -1160,141 +1186,386 @@
       <w:r>
         <w:t xml:space="preserve">+ Clicks on [Edit] next to an entry, edits generated text fields in the same row, then clicks [Save] to edit an entry </w:t>
       </w:r>
+    </w:p>
+    <w:p>
+      <w:pPr>
+        <w:pStyle w:val="Heading3"/>
+        <w:numPr>
+          <w:ilvl w:val="1"/>
+          <w:numId w:val="4"/>
+        </w:numPr>
+      </w:pPr>
+      <w:r>
+        <w:t>View/Add/Delete/Edit Orders</w:t>
+      </w:r>
+    </w:p>
+    <w:p>
+      <w:pPr>
+        <w:pStyle w:val="Heading3"/>
+        <w:numPr>
+          <w:ilvl w:val="1"/>
+          <w:numId w:val="4"/>
+        </w:numPr>
+      </w:pPr>
+      <w:r>
+        <w:t>View/Add/Delete/Edit Customers</w:t>
+      </w:r>
+    </w:p>
+    <w:p>
+      <w:pPr>
+        <w:pStyle w:val="Heading3"/>
+        <w:numPr>
+          <w:ilvl w:val="1"/>
+          <w:numId w:val="4"/>
+        </w:numPr>
+      </w:pPr>
+      <w:r>
+        <w:t>View/Add/Delete/Edit Staff</w:t>
+      </w:r>
+    </w:p>
+    <w:p>
+      <w:pPr>
+        <w:pStyle w:val="Heading3"/>
+        <w:numPr>
+          <w:ilvl w:val="1"/>
+          <w:numId w:val="4"/>
+        </w:numPr>
+      </w:pPr>
+      <w:r>
+        <w:t>View/Add/Delete/Edit Stocks</w:t>
+      </w:r>
+    </w:p>
+    <w:p>
+      <w:pPr>
+        <w:pStyle w:val="Heading3"/>
+        <w:ind w:left="1080"/>
+      </w:pPr>
+    </w:p>
+    <w:p>
+      <w:pPr>
+        <w:pStyle w:val="Heading1"/>
+      </w:pPr>
+      <w:r>
+        <w:t>Phrase 1:</w:t>
+      </w:r>
+    </w:p>
+    <w:p>
+      <w:pPr>
+        <w:pStyle w:val="ListParagraph"/>
+        <w:numPr>
+          <w:ilvl w:val="0"/>
+          <w:numId w:val="2"/>
+        </w:numPr>
+      </w:pPr>
+      <w:r>
+        <w:t xml:space="preserve">Draft Forms + UIs </w:t>
+      </w:r>
+    </w:p>
+    <w:p>
+      <w:pPr>
+        <w:pStyle w:val="Heading1"/>
+      </w:pPr>
+      <w:r>
+        <w:t>Phrase 2:</w:t>
+      </w:r>
+    </w:p>
+    <w:p>
+      <w:pPr>
+        <w:pStyle w:val="ListParagraph"/>
+        <w:numPr>
+          <w:ilvl w:val="0"/>
+          <w:numId w:val="2"/>
+        </w:numPr>
+      </w:pPr>
+      <w:r>
+        <w:t>Draft Styles + Scripts</w:t>
+      </w:r>
+    </w:p>
+    <w:p>
+      <w:pPr>
+        <w:pStyle w:val="Heading1"/>
+      </w:pPr>
+      <w:r>
+        <w:t>Phrase 3:</w:t>
+      </w:r>
+    </w:p>
+    <w:p>
+      <w:pPr>
+        <w:pStyle w:val="ListParagraph"/>
+        <w:numPr>
+          <w:ilvl w:val="0"/>
+          <w:numId w:val="2"/>
+        </w:numPr>
+      </w:pPr>
+      <w:r>
+        <w:t>Complete Forms + UIs</w:t>
+      </w:r>
+    </w:p>
+    <w:p>
+      <w:pPr>
+        <w:pStyle w:val="Heading1"/>
+      </w:pPr>
+      <w:r>
+        <w:t>Phrase 4:</w:t>
+      </w:r>
+    </w:p>
+    <w:p>
+      <w:pPr>
+        <w:pStyle w:val="ListParagraph"/>
+        <w:numPr>
+          <w:ilvl w:val="0"/>
+          <w:numId w:val="2"/>
+        </w:numPr>
+      </w:pPr>
+      <w:r>
+        <w:t>Complete Scripts, Fix Bugs, Business Logics, etc.</w:t>
+      </w:r>
+    </w:p>
+    <w:p/>
+    <w:p/>
+    <w:p/>
+    <w:p/>
+    <w:p>
+      <w:pPr>
+        <w:pStyle w:val="Heading1"/>
+      </w:pPr>
+      <w:r>
+        <w:lastRenderedPageBreak/>
+        <w:t>Appendix</w:t>
+      </w:r>
+    </w:p>
+    <w:p>
+      <w:pPr>
+        <w:pStyle w:val="Heading2"/>
+        <w:numPr>
+          <w:ilvl w:val="0"/>
+          <w:numId w:val="13"/>
+        </w:numPr>
+      </w:pPr>
+      <w:r>
+        <w:t>Home (Home.html) (Prototype)</w:t>
+      </w:r>
+    </w:p>
+    <w:p>
+      <w:r>
+        <w:rPr>
+          <w:noProof/>
+        </w:rPr>
+        <w:drawing>
+          <wp:inline distT="0" distB="0" distL="0" distR="0" wp14:anchorId="0B0851A3" wp14:editId="6DA0A5FD">
+            <wp:extent cx="5943600" cy="4892675"/>
+            <wp:effectExtent l="0" t="0" r="0" b="3175"/>
+            <wp:docPr id="1" name="Picture 1"/>
+            <wp:cNvGraphicFramePr>
+              <a:graphicFrameLocks xmlns:a="http://schemas.openxmlformats.org/drawingml/2006/main" noChangeAspect="1"/>
+            </wp:cNvGraphicFramePr>
+            <a:graphic xmlns:a="http://schemas.openxmlformats.org/drawingml/2006/main">
+              <a:graphicData uri="http://schemas.openxmlformats.org/drawingml/2006/picture">
+                <pic:pic xmlns:pic="http://schemas.openxmlformats.org/drawingml/2006/picture">
+                  <pic:nvPicPr>
+                    <pic:cNvPr id="1" name=""/>
+                    <pic:cNvPicPr/>
+                  </pic:nvPicPr>
+                  <pic:blipFill>
+                    <a:blip r:embed="rId5"/>
+                    <a:stretch>
+                      <a:fillRect/>
+                    </a:stretch>
+                  </pic:blipFill>
+                  <pic:spPr>
+                    <a:xfrm>
+                      <a:off x="0" y="0"/>
+                      <a:ext cx="5943600" cy="4892675"/>
+                    </a:xfrm>
+                    <a:prstGeom prst="rect">
+                      <a:avLst/>
+                    </a:prstGeom>
+                  </pic:spPr>
+                </pic:pic>
+              </a:graphicData>
+            </a:graphic>
+          </wp:inline>
+        </w:drawing>
+      </w:r>
+    </w:p>
+    <w:p>
+      <w:pPr>
+        <w:rPr>
+          <w:b/>
+          <w:bCs/>
+        </w:rPr>
+      </w:pPr>
+      <w:r>
+        <w:rPr>
+          <w:b/>
+          <w:bCs/>
+        </w:rPr>
+        <w:t>*Header, sidebar, footer shall be static</w:t>
+      </w:r>
+    </w:p>
+    <w:p>
+      <w:pPr>
+        <w:pStyle w:val="Heading2"/>
+        <w:numPr>
+          <w:ilvl w:val="0"/>
+          <w:numId w:val="13"/>
+        </w:numPr>
+      </w:pPr>
+      <w:r>
+        <w:lastRenderedPageBreak/>
+        <w:t>Login (Login.html)</w:t>
+      </w:r>
+      <w:r>
+        <w:t xml:space="preserve"> (Prototype)</w:t>
+      </w:r>
+    </w:p>
+    <w:p>
+      <w:r>
+        <w:rPr>
+          <w:noProof/>
+        </w:rPr>
+        <w:drawing>
+          <wp:inline distT="0" distB="0" distL="0" distR="0" wp14:anchorId="4D830FD0" wp14:editId="2CFF2154">
+            <wp:extent cx="5943600" cy="4895850"/>
+            <wp:effectExtent l="0" t="0" r="0" b="0"/>
+            <wp:docPr id="2" name="Picture 2"/>
+            <wp:cNvGraphicFramePr>
+              <a:graphicFrameLocks xmlns:a="http://schemas.openxmlformats.org/drawingml/2006/main" noChangeAspect="1"/>
+            </wp:cNvGraphicFramePr>
+            <a:graphic xmlns:a="http://schemas.openxmlformats.org/drawingml/2006/main">
+              <a:graphicData uri="http://schemas.openxmlformats.org/drawingml/2006/picture">
+                <pic:pic xmlns:pic="http://schemas.openxmlformats.org/drawingml/2006/picture">
+                  <pic:nvPicPr>
+                    <pic:cNvPr id="0" name="Picture 1"/>
+                    <pic:cNvPicPr>
+                      <a:picLocks noChangeAspect="1" noChangeArrowheads="1"/>
+                    </pic:cNvPicPr>
+                  </pic:nvPicPr>
+                  <pic:blipFill>
+                    <a:blip r:embed="rId6">
+                      <a:extLst>
+                        <a:ext uri="{28A0092B-C50C-407E-A947-70E740481C1C}">
+                          <a14:useLocalDpi xmlns:a14="http://schemas.microsoft.com/office/drawing/2010/main" val="0"/>
+                        </a:ext>
+                      </a:extLst>
+                    </a:blip>
+                    <a:srcRect/>
+                    <a:stretch>
+                      <a:fillRect/>
+                    </a:stretch>
+                  </pic:blipFill>
+                  <pic:spPr bwMode="auto">
+                    <a:xfrm>
+                      <a:off x="0" y="0"/>
+                      <a:ext cx="5943600" cy="4895850"/>
+                    </a:xfrm>
+                    <a:prstGeom prst="rect">
+                      <a:avLst/>
+                    </a:prstGeom>
+                    <a:noFill/>
+                    <a:ln>
+                      <a:noFill/>
+                    </a:ln>
+                  </pic:spPr>
+                </pic:pic>
+              </a:graphicData>
+            </a:graphic>
+          </wp:inline>
+        </w:drawing>
+      </w:r>
+    </w:p>
+    <w:p>
+      <w:pPr>
+        <w:pStyle w:val="Heading2"/>
+        <w:numPr>
+          <w:ilvl w:val="0"/>
+          <w:numId w:val="13"/>
+        </w:numPr>
+      </w:pPr>
+      <w:r>
+        <w:lastRenderedPageBreak/>
+        <w:t>Register (Register.html)</w:t>
+      </w:r>
+    </w:p>
+    <w:p>
+      <w:r>
+        <w:rPr>
+          <w:noProof/>
+        </w:rPr>
+        <w:drawing>
+          <wp:inline distT="0" distB="0" distL="0" distR="0" wp14:anchorId="475962FF" wp14:editId="531EF9B3">
+            <wp:extent cx="5943600" cy="4895850"/>
+            <wp:effectExtent l="0" t="0" r="0" b="0"/>
+            <wp:docPr id="3" name="Picture 3"/>
+            <wp:cNvGraphicFramePr>
+              <a:graphicFrameLocks xmlns:a="http://schemas.openxmlformats.org/drawingml/2006/main" noChangeAspect="1"/>
+            </wp:cNvGraphicFramePr>
+            <a:graphic xmlns:a="http://schemas.openxmlformats.org/drawingml/2006/main">
+              <a:graphicData uri="http://schemas.openxmlformats.org/drawingml/2006/picture">
+                <pic:pic xmlns:pic="http://schemas.openxmlformats.org/drawingml/2006/picture">
+                  <pic:nvPicPr>
+                    <pic:cNvPr id="0" name="Picture 2"/>
+                    <pic:cNvPicPr>
+                      <a:picLocks noChangeAspect="1" noChangeArrowheads="1"/>
+                    </pic:cNvPicPr>
+                  </pic:nvPicPr>
+                  <pic:blipFill>
+                    <a:blip r:embed="rId7">
+                      <a:extLst>
+                        <a:ext uri="{28A0092B-C50C-407E-A947-70E740481C1C}">
+                          <a14:useLocalDpi xmlns:a14="http://schemas.microsoft.com/office/drawing/2010/main" val="0"/>
+                        </a:ext>
+                      </a:extLst>
+                    </a:blip>
+                    <a:srcRect/>
+                    <a:stretch>
+                      <a:fillRect/>
+                    </a:stretch>
+                  </pic:blipFill>
+                  <pic:spPr bwMode="auto">
+                    <a:xfrm>
+                      <a:off x="0" y="0"/>
+                      <a:ext cx="5943600" cy="4895850"/>
+                    </a:xfrm>
+                    <a:prstGeom prst="rect">
+                      <a:avLst/>
+                    </a:prstGeom>
+                    <a:noFill/>
+                    <a:ln>
+                      <a:noFill/>
+                    </a:ln>
+                  </pic:spPr>
+                </pic:pic>
+              </a:graphicData>
+            </a:graphic>
+          </wp:inline>
+        </w:drawing>
+      </w:r>
       <w:bookmarkStart w:id="0" w:name="_GoBack"/>
       <w:bookmarkEnd w:id="0"/>
     </w:p>
     <w:p>
       <w:pPr>
-        <w:pStyle w:val="Heading3"/>
-        <w:numPr>
-          <w:ilvl w:val="1"/>
-          <w:numId w:val="4"/>
-        </w:numPr>
-      </w:pPr>
-      <w:r>
-        <w:t>View/Add/Delete/Edit Orders</w:t>
-      </w:r>
-    </w:p>
-    <w:p>
-      <w:pPr>
-        <w:pStyle w:val="Heading3"/>
-        <w:numPr>
-          <w:ilvl w:val="1"/>
-          <w:numId w:val="4"/>
-        </w:numPr>
-      </w:pPr>
-      <w:r>
-        <w:t>View/Add/Delete/Edit Customers</w:t>
-      </w:r>
-    </w:p>
-    <w:p>
-      <w:pPr>
-        <w:pStyle w:val="Heading3"/>
-        <w:numPr>
-          <w:ilvl w:val="1"/>
-          <w:numId w:val="4"/>
-        </w:numPr>
-      </w:pPr>
-      <w:r>
-        <w:t>View/Add/Delete/Edit Staff</w:t>
-      </w:r>
-    </w:p>
-    <w:p>
-      <w:pPr>
-        <w:pStyle w:val="Heading3"/>
-        <w:numPr>
-          <w:ilvl w:val="1"/>
-          <w:numId w:val="4"/>
-        </w:numPr>
-      </w:pPr>
-      <w:r>
-        <w:t>View/Add/Delete/Edit Stocks</w:t>
-      </w:r>
-    </w:p>
-    <w:p>
-      <w:pPr>
-        <w:pStyle w:val="Heading3"/>
-        <w:ind w:left="1080"/>
-      </w:pPr>
-    </w:p>
-    <w:p>
-      <w:pPr>
-        <w:pStyle w:val="Heading1"/>
-      </w:pPr>
-      <w:r>
-        <w:t>Phrase 1:</w:t>
-      </w:r>
-    </w:p>
-    <w:p>
-      <w:pPr>
-        <w:pStyle w:val="ListParagraph"/>
+        <w:pStyle w:val="Heading2"/>
         <w:numPr>
           <w:ilvl w:val="0"/>
-          <w:numId w:val="2"/>
-        </w:numPr>
-      </w:pPr>
-      <w:r>
-        <w:t xml:space="preserve">Draft Forms + UIs </w:t>
-      </w:r>
-    </w:p>
-    <w:p>
-      <w:pPr>
-        <w:pStyle w:val="Heading1"/>
-      </w:pPr>
-      <w:r>
-        <w:t>Phrase 2:</w:t>
-      </w:r>
-    </w:p>
-    <w:p>
-      <w:pPr>
-        <w:pStyle w:val="ListParagraph"/>
+          <w:numId w:val="13"/>
+        </w:numPr>
+      </w:pPr>
+      <w:r>
+        <w:t>Cart (Cart.html)</w:t>
+      </w:r>
+    </w:p>
+    <w:p>
+      <w:pPr>
+        <w:pStyle w:val="Heading2"/>
         <w:numPr>
           <w:ilvl w:val="0"/>
-          <w:numId w:val="2"/>
-        </w:numPr>
-      </w:pPr>
-      <w:r>
-        <w:t>Draft Styles + Scripts</w:t>
-      </w:r>
-    </w:p>
-    <w:p>
-      <w:pPr>
-        <w:pStyle w:val="Heading1"/>
-      </w:pPr>
-      <w:r>
-        <w:t>Phrase 3:</w:t>
-      </w:r>
-    </w:p>
-    <w:p>
-      <w:pPr>
-        <w:pStyle w:val="ListParagraph"/>
-        <w:numPr>
-          <w:ilvl w:val="0"/>
-          <w:numId w:val="2"/>
-        </w:numPr>
-      </w:pPr>
-      <w:r>
-        <w:t>Complete Forms + UIs</w:t>
-      </w:r>
-    </w:p>
-    <w:p>
-      <w:pPr>
-        <w:pStyle w:val="Heading1"/>
-      </w:pPr>
-      <w:r>
-        <w:t>Phrase 4:</w:t>
-      </w:r>
-    </w:p>
-    <w:p>
-      <w:pPr>
-        <w:pStyle w:val="ListParagraph"/>
-        <w:numPr>
-          <w:ilvl w:val="0"/>
-          <w:numId w:val="2"/>
-        </w:numPr>
-      </w:pPr>
-      <w:r>
-        <w:t>Complete Scripts, Fix Bugs, Business Logics, etc.</w:t>
+          <w:numId w:val="13"/>
+        </w:numPr>
+      </w:pPr>
+      <w:r>
+        <w:t>Manage (Manage.html)</w:t>
       </w:r>
     </w:p>
     <w:sectPr>
@@ -1767,6 +2038,94 @@
     </w:lvl>
   </w:abstractNum>
   <w:abstractNum w:abstractNumId="5" w15:restartNumberingAfterBreak="0">
+    <w:nsid w:val="40BC2609"/>
+    <w:multiLevelType w:val="hybridMultilevel"/>
+    <w:tmpl w:val="83168CB0"/>
+    <w:lvl w:ilvl="0" w:tplc="0409000F">
+      <w:numFmt w:val="decimal"/>
+      <w:lvlText w:val="%1."/>
+      <w:lvlJc w:val="left"/>
+      <w:pPr>
+        <w:ind w:left="720" w:hanging="360"/>
+      </w:pPr>
+      <w:rPr>
+        <w:rFonts w:hint="default"/>
+      </w:rPr>
+    </w:lvl>
+    <w:lvl w:ilvl="1" w:tplc="04090019" w:tentative="1">
+      <w:start w:val="1"/>
+      <w:numFmt w:val="lowerLetter"/>
+      <w:lvlText w:val="%2."/>
+      <w:lvlJc w:val="left"/>
+      <w:pPr>
+        <w:ind w:left="1440" w:hanging="360"/>
+      </w:pPr>
+    </w:lvl>
+    <w:lvl w:ilvl="2" w:tplc="0409001B" w:tentative="1">
+      <w:start w:val="1"/>
+      <w:numFmt w:val="lowerRoman"/>
+      <w:lvlText w:val="%3."/>
+      <w:lvlJc w:val="right"/>
+      <w:pPr>
+        <w:ind w:left="2160" w:hanging="180"/>
+      </w:pPr>
+    </w:lvl>
+    <w:lvl w:ilvl="3" w:tplc="0409000F" w:tentative="1">
+      <w:start w:val="1"/>
+      <w:numFmt w:val="decimal"/>
+      <w:lvlText w:val="%4."/>
+      <w:lvlJc w:val="left"/>
+      <w:pPr>
+        <w:ind w:left="2880" w:hanging="360"/>
+      </w:pPr>
+    </w:lvl>
+    <w:lvl w:ilvl="4" w:tplc="04090019" w:tentative="1">
+      <w:start w:val="1"/>
+      <w:numFmt w:val="lowerLetter"/>
+      <w:lvlText w:val="%5."/>
+      <w:lvlJc w:val="left"/>
+      <w:pPr>
+        <w:ind w:left="3600" w:hanging="360"/>
+      </w:pPr>
+    </w:lvl>
+    <w:lvl w:ilvl="5" w:tplc="0409001B" w:tentative="1">
+      <w:start w:val="1"/>
+      <w:numFmt w:val="lowerRoman"/>
+      <w:lvlText w:val="%6."/>
+      <w:lvlJc w:val="right"/>
+      <w:pPr>
+        <w:ind w:left="4320" w:hanging="180"/>
+      </w:pPr>
+    </w:lvl>
+    <w:lvl w:ilvl="6" w:tplc="0409000F" w:tentative="1">
+      <w:start w:val="1"/>
+      <w:numFmt w:val="decimal"/>
+      <w:lvlText w:val="%7."/>
+      <w:lvlJc w:val="left"/>
+      <w:pPr>
+        <w:ind w:left="5040" w:hanging="360"/>
+      </w:pPr>
+    </w:lvl>
+    <w:lvl w:ilvl="7" w:tplc="04090019" w:tentative="1">
+      <w:start w:val="1"/>
+      <w:numFmt w:val="lowerLetter"/>
+      <w:lvlText w:val="%8."/>
+      <w:lvlJc w:val="left"/>
+      <w:pPr>
+        <w:ind w:left="5760" w:hanging="360"/>
+      </w:pPr>
+    </w:lvl>
+    <w:lvl w:ilvl="8" w:tplc="0409001B" w:tentative="1">
+      <w:start w:val="1"/>
+      <w:numFmt w:val="lowerRoman"/>
+      <w:lvlText w:val="%9."/>
+      <w:lvlJc w:val="right"/>
+      <w:pPr>
+        <w:ind w:left="6480" w:hanging="180"/>
+      </w:pPr>
+    </w:lvl>
+  </w:abstractNum>
+  <w:abstractNum w:abstractNumId="6" w15:restartNumberingAfterBreak="0">
     <w:nsid w:val="47886E0E"/>
     <w:multiLevelType w:val="multilevel"/>
     <w:tmpl w:val="C3BC8008"/>
@@ -1878,7 +2237,7 @@
       </w:rPr>
     </w:lvl>
   </w:abstractNum>
-  <w:abstractNum w:abstractNumId="6" w15:restartNumberingAfterBreak="0">
+  <w:abstractNum w:abstractNumId="7" w15:restartNumberingAfterBreak="0">
     <w:nsid w:val="55D63021"/>
     <w:multiLevelType w:val="hybridMultilevel"/>
     <w:tmpl w:val="F83261EA"/>
@@ -1966,7 +2325,7 @@
       </w:pPr>
     </w:lvl>
   </w:abstractNum>
-  <w:abstractNum w:abstractNumId="7" w15:restartNumberingAfterBreak="0">
+  <w:abstractNum w:abstractNumId="8" w15:restartNumberingAfterBreak="0">
     <w:nsid w:val="57A22883"/>
     <w:multiLevelType w:val="hybridMultilevel"/>
     <w:tmpl w:val="B24487A0"/>
@@ -2052,7 +2411,7 @@
       </w:pPr>
     </w:lvl>
   </w:abstractNum>
-  <w:abstractNum w:abstractNumId="8" w15:restartNumberingAfterBreak="0">
+  <w:abstractNum w:abstractNumId="9" w15:restartNumberingAfterBreak="0">
     <w:nsid w:val="61C871BD"/>
     <w:multiLevelType w:val="hybridMultilevel"/>
     <w:tmpl w:val="03DEB664"/>
@@ -2140,7 +2499,7 @@
       </w:pPr>
     </w:lvl>
   </w:abstractNum>
-  <w:abstractNum w:abstractNumId="9" w15:restartNumberingAfterBreak="0">
+  <w:abstractNum w:abstractNumId="10" w15:restartNumberingAfterBreak="0">
     <w:nsid w:val="70E42D7D"/>
     <w:multiLevelType w:val="hybridMultilevel"/>
     <w:tmpl w:val="2CF63C38"/>
@@ -2253,7 +2612,7 @@
       </w:rPr>
     </w:lvl>
   </w:abstractNum>
-  <w:abstractNum w:abstractNumId="10" w15:restartNumberingAfterBreak="0">
+  <w:abstractNum w:abstractNumId="11" w15:restartNumberingAfterBreak="0">
     <w:nsid w:val="77415BC7"/>
     <w:multiLevelType w:val="hybridMultilevel"/>
     <w:tmpl w:val="F44A5BB8"/>
@@ -2366,7 +2725,7 @@
       </w:rPr>
     </w:lvl>
   </w:abstractNum>
-  <w:abstractNum w:abstractNumId="11" w15:restartNumberingAfterBreak="0">
+  <w:abstractNum w:abstractNumId="12" w15:restartNumberingAfterBreak="0">
     <w:nsid w:val="79A87041"/>
     <w:multiLevelType w:val="hybridMultilevel"/>
     <w:tmpl w:val="810C2744"/>
@@ -2459,10 +2818,10 @@
     <w:abstractNumId w:val="3"/>
   </w:num>
   <w:num w:numId="2">
-    <w:abstractNumId w:val="10"/>
+    <w:abstractNumId w:val="11"/>
   </w:num>
   <w:num w:numId="3">
-    <w:abstractNumId w:val="9"/>
+    <w:abstractNumId w:val="10"/>
   </w:num>
   <w:num w:numId="4">
     <w:abstractNumId w:val="2"/>
@@ -2477,18 +2836,21 @@
     <w:abstractNumId w:val="1"/>
   </w:num>
   <w:num w:numId="8">
+    <w:abstractNumId w:val="8"/>
+  </w:num>
+  <w:num w:numId="9">
+    <w:abstractNumId w:val="9"/>
+  </w:num>
+  <w:num w:numId="10">
     <w:abstractNumId w:val="7"/>
   </w:num>
-  <w:num w:numId="9">
-    <w:abstractNumId w:val="8"/>
+  <w:num w:numId="11">
+    <w:abstractNumId w:val="12"/>
   </w:num>
-  <w:num w:numId="10">
+  <w:num w:numId="12">
     <w:abstractNumId w:val="6"/>
   </w:num>
-  <w:num w:numId="11">
-    <w:abstractNumId w:val="11"/>
-  </w:num>
-  <w:num w:numId="12">
+  <w:num w:numId="13">
     <w:abstractNumId w:val="5"/>
   </w:num>
 </w:numbering>
